--- a/A1/The British Museum.docx
+++ b/A1/The British Museum.docx
@@ -35,14 +35,7 @@
           <w:b/>
           <w:bCs/>
         </w:rPr>
-        <w:t xml:space="preserve">MI+ </w:t>
-      </w:r>
-      <w:r>
-        <w:rPr>
-          <w:b/>
-          <w:bCs/>
-        </w:rPr>
-        <w:t>system</w:t>
+        <w:t>MI+ system</w:t>
       </w:r>
       <w:r>
         <w:rPr>
@@ -75,11 +68,16 @@
     </w:p>
     <w:p>
       <w:r>
-        <w:t>- Headphones for the audio app, visitors must bring their own or buy them at the museum.</w:t>
+        <w:t xml:space="preserve">- Headphones for the audio app, visitors must bring their own or buy them at the </w:t>
+      </w:r>
+      <w:proofErr w:type="spellStart"/>
+      <w:r>
+        <w:t>museum.</w:t>
       </w:r>
       <w:r>
         <w:t>sss</w:t>
       </w:r>
+      <w:proofErr w:type="spellEnd"/>
     </w:p>
     <w:p>
       <w:r>
@@ -133,6 +131,7 @@
     </w:p>
     <w:p>
       <w:r>
+        <w:lastRenderedPageBreak/>
         <w:t>-</w:t>
       </w:r>
       <w:r>
@@ -2352,6 +2351,7 @@
   <w:style w:type="character" w:default="1" w:styleId="DefaultParagraphFont">
     <w:name w:val="Default Paragraph Font"/>
     <w:uiPriority w:val="1"/>
+    <w:semiHidden/>
     <w:unhideWhenUsed/>
   </w:style>
   <w:style w:type="table" w:default="1" w:styleId="TableNormal">
